--- a/docs/Readme.docx
+++ b/docs/Readme.docx
@@ -93,35 +93,52 @@
           <w:szCs w:val="24"/>
         </w:rPr>
       </w:pPr>
-      <w:r>
-        <w:rPr>
-          <w:rFonts w:cstheme="minorHAnsi"/>
-          <w:sz w:val="24"/>
-          <w:szCs w:val="24"/>
-        </w:rPr>
-        <w:t>http://</w:t>
-      </w:r>
-      <w:r>
-        <w:rPr>
-          <w:rFonts w:cstheme="minorHAnsi"/>
-          <w:sz w:val="24"/>
-          <w:szCs w:val="24"/>
-        </w:rPr>
-        <w:t>vauruk.no-ip.info:8080/angular_sinax</w:t>
-      </w:r>
-    </w:p>
-    <w:p>
-      <w:pPr>
-        <w:autoSpaceDE w:val="0"/>
-        <w:autoSpaceDN w:val="0"/>
-        <w:adjustRightInd w:val="0"/>
-        <w:spacing w:after="0" w:line="240" w:lineRule="auto"/>
-        <w:rPr>
-          <w:rFonts w:cstheme="minorHAnsi"/>
-          <w:sz w:val="24"/>
-          <w:szCs w:val="24"/>
-        </w:rPr>
-      </w:pPr>
+      <w:hyperlink r:id="rId5" w:history="1">
+        <w:r>
+          <w:rPr>
+            <w:rStyle w:val="Hyperlink"/>
+            <w:rFonts w:cstheme="minorHAnsi"/>
+            <w:sz w:val="24"/>
+            <w:szCs w:val="24"/>
+          </w:rPr>
+          <w:t>http://vauruk.no-ip.info:8080/angular_sinax</w:t>
+        </w:r>
+      </w:hyperlink>
+    </w:p>
+    <w:p>
+      <w:pPr>
+        <w:autoSpaceDE w:val="0"/>
+        <w:autoSpaceDN w:val="0"/>
+        <w:adjustRightInd w:val="0"/>
+        <w:spacing w:after="0" w:line="240" w:lineRule="auto"/>
+        <w:rPr>
+          <w:rFonts w:cstheme="minorHAnsi"/>
+          <w:sz w:val="24"/>
+          <w:szCs w:val="24"/>
+        </w:rPr>
+      </w:pPr>
+    </w:p>
+    <w:p>
+      <w:pPr>
+        <w:autoSpaceDE w:val="0"/>
+        <w:autoSpaceDN w:val="0"/>
+        <w:adjustRightInd w:val="0"/>
+        <w:spacing w:after="0" w:line="240" w:lineRule="auto"/>
+        <w:rPr>
+          <w:rFonts w:cstheme="minorHAnsi"/>
+          <w:sz w:val="24"/>
+          <w:szCs w:val="24"/>
+        </w:rPr>
+      </w:pPr>
+      <w:r>
+        <w:rPr>
+          <w:rFonts w:cstheme="minorHAnsi"/>
+          <w:sz w:val="24"/>
+          <w:szCs w:val="24"/>
+        </w:rPr>
+        <w:t xml:space="preserve">Acesso ao fonte do projeto </w:t>
+      </w:r>
+      <w:proofErr w:type="spellStart"/>
       <w:r>
         <w:rPr>
           <w:rFonts w:cstheme="minorHAnsi"/>
@@ -130,32 +147,67 @@
         </w:rPr>
         <w:t>GitHub</w:t>
       </w:r>
-    </w:p>
-    <w:p>
-      <w:pPr>
-        <w:autoSpaceDE w:val="0"/>
-        <w:autoSpaceDN w:val="0"/>
-        <w:adjustRightInd w:val="0"/>
-        <w:spacing w:after="0" w:line="240" w:lineRule="auto"/>
-        <w:rPr>
-          <w:rFonts w:cstheme="minorHAnsi"/>
-          <w:sz w:val="24"/>
-          <w:szCs w:val="24"/>
-        </w:rPr>
-      </w:pPr>
-    </w:p>
-    <w:p>
-      <w:pPr>
-        <w:autoSpaceDE w:val="0"/>
-        <w:autoSpaceDN w:val="0"/>
-        <w:adjustRightInd w:val="0"/>
-        <w:spacing w:after="0" w:line="240" w:lineRule="auto"/>
-        <w:rPr>
-          <w:rFonts w:cstheme="minorHAnsi"/>
-          <w:sz w:val="24"/>
-          <w:szCs w:val="24"/>
-        </w:rPr>
-      </w:pPr>
+      <w:proofErr w:type="spellEnd"/>
+      <w:r>
+        <w:rPr>
+          <w:rFonts w:cstheme="minorHAnsi"/>
+          <w:sz w:val="24"/>
+          <w:szCs w:val="24"/>
+        </w:rPr>
+        <w:t>:</w:t>
+      </w:r>
+    </w:p>
+    <w:p>
+      <w:pPr>
+        <w:autoSpaceDE w:val="0"/>
+        <w:autoSpaceDN w:val="0"/>
+        <w:adjustRightInd w:val="0"/>
+        <w:spacing w:after="0" w:line="240" w:lineRule="auto"/>
+        <w:rPr>
+          <w:rFonts w:cstheme="minorHAnsi"/>
+          <w:sz w:val="24"/>
+          <w:szCs w:val="24"/>
+        </w:rPr>
+      </w:pPr>
+      <w:hyperlink r:id="rId6" w:history="1">
+        <w:r>
+          <w:rPr>
+            <w:rStyle w:val="Hyperlink"/>
+            <w:rFonts w:cstheme="minorHAnsi"/>
+            <w:sz w:val="24"/>
+            <w:szCs w:val="24"/>
+          </w:rPr>
+          <w:t>https://github.com/vauruk/angular_sinax</w:t>
+        </w:r>
+      </w:hyperlink>
+    </w:p>
+    <w:p>
+      <w:pPr>
+        <w:autoSpaceDE w:val="0"/>
+        <w:autoSpaceDN w:val="0"/>
+        <w:adjustRightInd w:val="0"/>
+        <w:spacing w:after="0" w:line="240" w:lineRule="auto"/>
+        <w:rPr>
+          <w:rFonts w:cstheme="minorHAnsi"/>
+          <w:sz w:val="24"/>
+          <w:szCs w:val="24"/>
+        </w:rPr>
+      </w:pPr>
+    </w:p>
+    <w:p>
+      <w:pPr>
+        <w:autoSpaceDE w:val="0"/>
+        <w:autoSpaceDN w:val="0"/>
+        <w:adjustRightInd w:val="0"/>
+        <w:spacing w:after="0" w:line="240" w:lineRule="auto"/>
+        <w:rPr>
+          <w:rFonts w:cstheme="minorHAnsi"/>
+          <w:sz w:val="24"/>
+          <w:szCs w:val="24"/>
+        </w:rPr>
+      </w:pPr>
+      <w:bookmarkStart w:id="0" w:name="_GoBack"/>
+      <w:bookmarkEnd w:id="0"/>
       <w:r>
         <w:rPr>
           <w:rFonts w:cstheme="minorHAnsi"/>
@@ -3492,6 +3544,7 @@
           <w:sz w:val="24"/>
           <w:szCs w:val="24"/>
         </w:rPr>
+        <w:lastRenderedPageBreak/>
         <w:tab/>
       </w:r>
     </w:p>
@@ -5799,6 +5852,7 @@
           <w:szCs w:val="24"/>
           <w:lang w:val="en-US"/>
         </w:rPr>
+        <w:lastRenderedPageBreak/>
         <w:tab/>
       </w:r>
     </w:p>
